--- a/InstallatiehandleidingenVSC_github/2024Jupyter_docentenhandleiding.docx
+++ b/InstallatiehandleidingenVSC_github/2024Jupyter_docentenhandleiding.docx
@@ -12,6 +12,304 @@
         <w:rPr>
           <w:lang w:val="nl-NL"/>
         </w:rPr>
+        <w:t>Ga naar:</w:t>
+      </w:r>
+    </w:p>
+    <w:p>
+      <w:pPr>
+        <w:rPr>
+          <w:lang w:val="nl-NL"/>
+        </w:rPr>
+      </w:pPr>
+      <w:hyperlink r:id="rId5" w:history="1">
+        <w:r>
+          <w:rPr>
+            <w:rStyle w:val="Hyperlink"/>
+            <w:lang w:val="nl-NL"/>
+          </w:rPr>
+          <w:t>https://github.com/Informatica-Montessori</w:t>
+        </w:r>
+      </w:hyperlink>
+    </w:p>
+    <w:p>
+      <w:pPr>
+        <w:rPr>
+          <w:lang w:val="nl-NL"/>
+        </w:rPr>
+      </w:pPr>
+      <w:r>
+        <w:rPr>
+          <w:lang w:val="nl-NL"/>
+        </w:rPr>
+        <w:t>Pak een oude repository template:</w:t>
+      </w:r>
+    </w:p>
+    <w:p>
+      <w:pPr>
+        <w:rPr>
+          <w:lang w:val="nl-NL"/>
+        </w:rPr>
+      </w:pPr>
+      <w:r>
+        <w:rPr>
+          <w:noProof/>
+          <w:lang w:val="nl-NL"/>
+        </w:rPr>
+        <w:drawing>
+          <wp:inline distT="0" distB="0" distL="0" distR="0" wp14:anchorId="103A246C" wp14:editId="5C4382DE">
+            <wp:extent cx="5731510" cy="4422775"/>
+            <wp:effectExtent l="0" t="0" r="2540" b="0"/>
+            <wp:docPr id="614002424" name="Picture 1"/>
+            <wp:cNvGraphicFramePr>
+              <a:graphicFrameLocks xmlns:a="http://schemas.openxmlformats.org/drawingml/2006/main" noChangeAspect="1"/>
+            </wp:cNvGraphicFramePr>
+            <a:graphic xmlns:a="http://schemas.openxmlformats.org/drawingml/2006/main">
+              <a:graphicData uri="http://schemas.openxmlformats.org/drawingml/2006/picture">
+                <pic:pic xmlns:pic="http://schemas.openxmlformats.org/drawingml/2006/picture">
+                  <pic:nvPicPr>
+                    <pic:cNvPr id="614002424" name=""/>
+                    <pic:cNvPicPr/>
+                  </pic:nvPicPr>
+                  <pic:blipFill>
+                    <a:blip r:embed="rId6"/>
+                    <a:stretch>
+                      <a:fillRect/>
+                    </a:stretch>
+                  </pic:blipFill>
+                  <pic:spPr>
+                    <a:xfrm>
+                      <a:off x="0" y="0"/>
+                      <a:ext cx="5731510" cy="4422775"/>
+                    </a:xfrm>
+                    <a:prstGeom prst="rect">
+                      <a:avLst/>
+                    </a:prstGeom>
+                  </pic:spPr>
+                </pic:pic>
+              </a:graphicData>
+            </a:graphic>
+          </wp:inline>
+        </w:drawing>
+      </w:r>
+    </w:p>
+    <w:p>
+      <w:pPr>
+        <w:rPr>
+          <w:lang w:val="nl-NL"/>
+        </w:rPr>
+      </w:pPr>
+      <w:r>
+        <w:rPr>
+          <w:noProof/>
+          <w:lang w:val="nl-NL"/>
+        </w:rPr>
+        <w:drawing>
+          <wp:inline distT="0" distB="0" distL="0" distR="0" wp14:anchorId="0E5BACDE" wp14:editId="6E036D27">
+            <wp:extent cx="2400635" cy="1629002"/>
+            <wp:effectExtent l="0" t="0" r="0" b="9525"/>
+            <wp:docPr id="1288827372" name="Picture 1" descr="A screenshot of a chat&#10;&#10;Description automatically generated"/>
+            <wp:cNvGraphicFramePr>
+              <a:graphicFrameLocks xmlns:a="http://schemas.openxmlformats.org/drawingml/2006/main" noChangeAspect="1"/>
+            </wp:cNvGraphicFramePr>
+            <a:graphic xmlns:a="http://schemas.openxmlformats.org/drawingml/2006/main">
+              <a:graphicData uri="http://schemas.openxmlformats.org/drawingml/2006/picture">
+                <pic:pic xmlns:pic="http://schemas.openxmlformats.org/drawingml/2006/picture">
+                  <pic:nvPicPr>
+                    <pic:cNvPr id="1288827372" name="Picture 1" descr="A screenshot of a chat&#10;&#10;Description automatically generated"/>
+                    <pic:cNvPicPr/>
+                  </pic:nvPicPr>
+                  <pic:blipFill>
+                    <a:blip r:embed="rId7"/>
+                    <a:stretch>
+                      <a:fillRect/>
+                    </a:stretch>
+                  </pic:blipFill>
+                  <pic:spPr>
+                    <a:xfrm>
+                      <a:off x="0" y="0"/>
+                      <a:ext cx="2400635" cy="1629002"/>
+                    </a:xfrm>
+                    <a:prstGeom prst="rect">
+                      <a:avLst/>
+                    </a:prstGeom>
+                  </pic:spPr>
+                </pic:pic>
+              </a:graphicData>
+            </a:graphic>
+          </wp:inline>
+        </w:drawing>
+      </w:r>
+    </w:p>
+    <w:p>
+      <w:pPr>
+        <w:rPr>
+          <w:lang w:val="nl-NL"/>
+        </w:rPr>
+      </w:pPr>
+      <w:r>
+        <w:rPr>
+          <w:lang w:val="nl-NL"/>
+        </w:rPr>
+        <w:lastRenderedPageBreak/>
+        <w:t xml:space="preserve">NEW NAME: </w:t>
+      </w:r>
+      <w:r>
+        <w:rPr>
+          <w:noProof/>
+          <w:lang w:val="nl-NL"/>
+        </w:rPr>
+        <w:drawing>
+          <wp:inline distT="0" distB="0" distL="0" distR="0" wp14:anchorId="3A534EC0" wp14:editId="774589FF">
+            <wp:extent cx="5731510" cy="3641725"/>
+            <wp:effectExtent l="0" t="0" r="2540" b="0"/>
+            <wp:docPr id="1807496312" name="Picture 1"/>
+            <wp:cNvGraphicFramePr>
+              <a:graphicFrameLocks xmlns:a="http://schemas.openxmlformats.org/drawingml/2006/main" noChangeAspect="1"/>
+            </wp:cNvGraphicFramePr>
+            <a:graphic xmlns:a="http://schemas.openxmlformats.org/drawingml/2006/main">
+              <a:graphicData uri="http://schemas.openxmlformats.org/drawingml/2006/picture">
+                <pic:pic xmlns:pic="http://schemas.openxmlformats.org/drawingml/2006/picture">
+                  <pic:nvPicPr>
+                    <pic:cNvPr id="1807496312" name=""/>
+                    <pic:cNvPicPr/>
+                  </pic:nvPicPr>
+                  <pic:blipFill>
+                    <a:blip r:embed="rId8"/>
+                    <a:stretch>
+                      <a:fillRect/>
+                    </a:stretch>
+                  </pic:blipFill>
+                  <pic:spPr>
+                    <a:xfrm>
+                      <a:off x="0" y="0"/>
+                      <a:ext cx="5731510" cy="3641725"/>
+                    </a:xfrm>
+                    <a:prstGeom prst="rect">
+                      <a:avLst/>
+                    </a:prstGeom>
+                  </pic:spPr>
+                </pic:pic>
+              </a:graphicData>
+            </a:graphic>
+          </wp:inline>
+        </w:drawing>
+      </w:r>
+    </w:p>
+    <w:p>
+      <w:pPr>
+        <w:rPr>
+          <w:lang w:val="en-US"/>
+        </w:rPr>
+      </w:pPr>
+      <w:r>
+        <w:rPr>
+          <w:lang w:val="en-US"/>
+        </w:rPr>
+        <w:t xml:space="preserve">Update readme and replace </w:t>
+      </w:r>
+      <w:r>
+        <w:rPr>
+          <w:lang w:val="en-US"/>
+        </w:rPr>
+        <w:t>Jupyter File</w:t>
+      </w:r>
+    </w:p>
+    <w:p>
+      <w:pPr>
+        <w:rPr>
+          <w:lang w:val="en-US"/>
+        </w:rPr>
+      </w:pPr>
+      <w:r>
+        <w:rPr>
+          <w:lang w:val="en-US"/>
+        </w:rPr>
+        <w:t>Settings -&gt; make template:</w:t>
+      </w:r>
+    </w:p>
+    <w:p>
+      <w:pPr>
+        <w:rPr>
+          <w:lang w:val="en-US"/>
+        </w:rPr>
+      </w:pPr>
+      <w:r>
+        <w:rPr>
+          <w:lang w:val="en-US"/>
+        </w:rPr>
+        <w:drawing>
+          <wp:inline distT="0" distB="0" distL="0" distR="0" wp14:anchorId="24414309" wp14:editId="5EC249D5">
+            <wp:extent cx="5731510" cy="3185160"/>
+            <wp:effectExtent l="0" t="0" r="2540" b="0"/>
+            <wp:docPr id="1697394195" name="Picture 1"/>
+            <wp:cNvGraphicFramePr>
+              <a:graphicFrameLocks xmlns:a="http://schemas.openxmlformats.org/drawingml/2006/main" noChangeAspect="1"/>
+            </wp:cNvGraphicFramePr>
+            <a:graphic xmlns:a="http://schemas.openxmlformats.org/drawingml/2006/main">
+              <a:graphicData uri="http://schemas.openxmlformats.org/drawingml/2006/picture">
+                <pic:pic xmlns:pic="http://schemas.openxmlformats.org/drawingml/2006/picture">
+                  <pic:nvPicPr>
+                    <pic:cNvPr id="1697394195" name=""/>
+                    <pic:cNvPicPr/>
+                  </pic:nvPicPr>
+                  <pic:blipFill>
+                    <a:blip r:embed="rId9"/>
+                    <a:stretch>
+                      <a:fillRect/>
+                    </a:stretch>
+                  </pic:blipFill>
+                  <pic:spPr>
+                    <a:xfrm>
+                      <a:off x="0" y="0"/>
+                      <a:ext cx="5731510" cy="3185160"/>
+                    </a:xfrm>
+                    <a:prstGeom prst="rect">
+                      <a:avLst/>
+                    </a:prstGeom>
+                  </pic:spPr>
+                </pic:pic>
+              </a:graphicData>
+            </a:graphic>
+          </wp:inline>
+        </w:drawing>
+      </w:r>
+    </w:p>
+    <w:p>
+      <w:pPr>
+        <w:rPr>
+          <w:lang w:val="en-US"/>
+        </w:rPr>
+      </w:pPr>
+      <w:r>
+        <w:rPr>
+          <w:lang w:val="en-US"/>
+        </w:rPr>
+        <w:t>Make a new assignment</w:t>
+      </w:r>
+      <w:r>
+        <w:rPr>
+          <w:lang w:val="en-US"/>
+        </w:rPr>
+        <w:br w:type="page"/>
+      </w:r>
+    </w:p>
+    <w:p>
+      <w:pPr>
+        <w:rPr>
+          <w:lang w:val="en-US"/>
+        </w:rPr>
+      </w:pPr>
+    </w:p>
+    <w:p>
+      <w:pPr>
+        <w:rPr>
+          <w:lang w:val="nl-NL"/>
+        </w:rPr>
+      </w:pPr>
+      <w:r>
+        <w:rPr>
+          <w:lang w:val="nl-NL"/>
+        </w:rPr>
         <w:t>Leerlingen moeten worden toegevoegd aan g</w:t>
       </w:r>
       <w:r>
@@ -53,7 +351,7 @@
           <w:lang w:val="nl-NL"/>
         </w:rPr>
       </w:pPr>
-      <w:hyperlink r:id="rId5" w:history="1">
+      <w:hyperlink r:id="rId10" w:history="1">
         <w:r>
           <w:rPr>
             <w:rStyle w:val="Hyperlink"/>
@@ -122,6 +420,7 @@
       </w:pPr>
       <w:r>
         <w:rPr>
+          <w:noProof/>
           <w:lang w:val="nl-NL"/>
         </w:rPr>
         <w:drawing>
@@ -140,7 +439,7 @@
                     <pic:cNvPicPr/>
                   </pic:nvPicPr>
                   <pic:blipFill>
-                    <a:blip r:embed="rId6"/>
+                    <a:blip r:embed="rId11"/>
                     <a:stretch>
                       <a:fillRect/>
                     </a:stretch>
@@ -188,6 +487,7 @@
       </w:pPr>
       <w:r>
         <w:rPr>
+          <w:noProof/>
           <w:lang w:val="en-US"/>
         </w:rPr>
         <w:drawing>
@@ -206,7 +506,7 @@
                     <pic:cNvPicPr/>
                   </pic:nvPicPr>
                   <pic:blipFill>
-                    <a:blip r:embed="rId7"/>
+                    <a:blip r:embed="rId12"/>
                     <a:stretch>
                       <a:fillRect/>
                     </a:stretch>
@@ -250,6 +550,7 @@
       </w:pPr>
       <w:r>
         <w:rPr>
+          <w:noProof/>
           <w:lang w:val="en-US"/>
         </w:rPr>
         <w:lastRenderedPageBreak/>
@@ -269,7 +570,7 @@
                     <pic:cNvPicPr/>
                   </pic:nvPicPr>
                   <pic:blipFill>
-                    <a:blip r:embed="rId8"/>
+                    <a:blip r:embed="rId13"/>
                     <a:stretch>
                       <a:fillRect/>
                     </a:stretch>
@@ -321,6 +622,7 @@
       </w:pPr>
       <w:r>
         <w:rPr>
+          <w:noProof/>
           <w:lang w:val="en-US"/>
         </w:rPr>
         <w:drawing>
@@ -339,7 +641,7 @@
                     <pic:cNvPicPr/>
                   </pic:nvPicPr>
                   <pic:blipFill>
-                    <a:blip r:embed="rId9"/>
+                    <a:blip r:embed="rId14"/>
                     <a:stretch>
                       <a:fillRect/>
                     </a:stretch>
@@ -383,6 +685,7 @@
       </w:pPr>
       <w:r>
         <w:rPr>
+          <w:noProof/>
           <w:lang w:val="en-US"/>
         </w:rPr>
         <w:lastRenderedPageBreak/>
@@ -402,7 +705,7 @@
                     <pic:cNvPicPr/>
                   </pic:nvPicPr>
                   <pic:blipFill>
-                    <a:blip r:embed="rId10"/>
+                    <a:blip r:embed="rId15"/>
                     <a:stretch>
                       <a:fillRect/>
                     </a:stretch>
@@ -932,6 +1235,7 @@
   <w:style w:type="character" w:default="1" w:styleId="DefaultParagraphFont">
     <w:name w:val="Default Paragraph Font"/>
     <w:uiPriority w:val="1"/>
+    <w:semiHidden/>
     <w:unhideWhenUsed/>
   </w:style>
   <w:style w:type="table" w:default="1" w:styleId="TableNormal">
